--- a/Annexe1RN.docx
+++ b/Annexe1RN.docx
@@ -578,13 +578,114 @@
       </w:r>
     </w:p>
     <w:p/>
-    <w:p/>
-    <w:p/>
-    <w:p/>
-    <w:p/>
-    <w:p/>
-    <w:p/>
-    <w:p/>
+    <w:p>
+      <w:r>
+        <w:t>node.js</w:t>
+      </w:r>
+    </w:p>
+    <w:p>
+      <w:proofErr w:type="spellStart"/>
+      <w:proofErr w:type="gramStart"/>
+      <w:r>
+        <w:t>npm</w:t>
+      </w:r>
+      <w:proofErr w:type="spellEnd"/>
+      <w:proofErr w:type="gramEnd"/>
+      <w:r>
+        <w:t xml:space="preserve"> : </w:t>
+      </w:r>
+      <w:proofErr w:type="spellStart"/>
+      <w:r>
+        <w:t>node</w:t>
+      </w:r>
+      <w:proofErr w:type="spellEnd"/>
+      <w:r>
+        <w:t xml:space="preserve"> package manager :</w:t>
+      </w:r>
+    </w:p>
+    <w:p>
+      <w:r>
+        <w:tab/>
+        <w:t xml:space="preserve">-vient avec un </w:t>
+      </w:r>
+      <w:proofErr w:type="gramStart"/>
+      <w:r>
+        <w:t>cli(</w:t>
+      </w:r>
+      <w:proofErr w:type="gramEnd"/>
+      <w:r>
+        <w:t xml:space="preserve">command line interface) </w:t>
+      </w:r>
+      <w:proofErr w:type="spellStart"/>
+      <w:r>
+        <w:t>npm</w:t>
+      </w:r>
+      <w:proofErr w:type="spellEnd"/>
+      <w:r>
+        <w:t xml:space="preserve"> </w:t>
+      </w:r>
+      <w:proofErr w:type="spellStart"/>
+      <w:r>
+        <w:t>install</w:t>
+      </w:r>
+      <w:proofErr w:type="spellEnd"/>
+      <w:r>
+        <w:t xml:space="preserve"> </w:t>
+      </w:r>
+      <w:proofErr w:type="spellStart"/>
+      <w:r>
+        <w:t>npm</w:t>
+      </w:r>
+      <w:proofErr w:type="spellEnd"/>
+      <w:r>
+        <w:t xml:space="preserve"> run</w:t>
+      </w:r>
+    </w:p>
+    <w:p>
+      <w:r>
+        <w:tab/>
+        <w:t xml:space="preserve">- télécharger / installer / gérer des packages / librairies qu’on a </w:t>
+      </w:r>
+      <w:proofErr w:type="spellStart"/>
+      <w:r>
+        <w:t>bsoin</w:t>
+      </w:r>
+      <w:proofErr w:type="spellEnd"/>
+    </w:p>
+    <w:p>
+      <w:r>
+        <w:tab/>
+        <w:t xml:space="preserve">- grande librairie </w:t>
+      </w:r>
+      <w:proofErr w:type="spellStart"/>
+      <w:r>
+        <w:t>opensources</w:t>
+      </w:r>
+      <w:proofErr w:type="spellEnd"/>
+      <w:r>
+        <w:t xml:space="preserve"> de composant</w:t>
+      </w:r>
+    </w:p>
+    <w:p/>
+    <w:p/>
+    <w:p>
+      <w:proofErr w:type="spellStart"/>
+      <w:r>
+        <w:t>Npx</w:t>
+      </w:r>
+      <w:proofErr w:type="spellEnd"/>
+      <w:r>
+        <w:t xml:space="preserve"> exécuter des package directement </w:t>
+      </w:r>
+      <w:proofErr w:type="spellStart"/>
+      <w:r>
+        <w:t>npx</w:t>
+      </w:r>
+      <w:proofErr w:type="spellEnd"/>
+      <w:r>
+        <w:t xml:space="preserve"> expo start</w:t>
+      </w:r>
+    </w:p>
     <w:p/>
     <w:p/>
     <w:p>
@@ -597,16 +698,9 @@
       <w:r>
         <w:t xml:space="preserve">est quoi ? </w:t>
       </w:r>
-    </w:p>
-    <w:p>
-      <w:pPr>
-        <w:pStyle w:val="Sansinterligne"/>
-      </w:pPr>
-    </w:p>
-    <w:p>
-      <w:pPr>
-        <w:pStyle w:val="Sansinterligne"/>
-      </w:pPr>
+      <w:r>
+        <w:t xml:space="preserve"> Java script bundle enveloppe le projet et ses dépendances, permet de recharger l’app rapidement</w:t>
+      </w:r>
     </w:p>
     <w:p>
       <w:pPr>
@@ -635,6 +729,42 @@
         </w:rPr>
         <w:t xml:space="preserve">Expo, c’est quoi ? </w:t>
       </w:r>
+      <w:r>
+        <w:rPr>
+          <w:rFonts w:ascii="Lato" w:hAnsi="Lato"/>
+          <w:sz w:val="24"/>
+          <w:szCs w:val="16"/>
+        </w:rPr>
+        <w:t xml:space="preserve">c’est un </w:t>
+      </w:r>
+      <w:proofErr w:type="spellStart"/>
+      <w:r>
+        <w:rPr>
+          <w:rFonts w:ascii="Lato" w:hAnsi="Lato"/>
+          <w:sz w:val="24"/>
+          <w:szCs w:val="16"/>
+        </w:rPr>
+        <w:t>framework</w:t>
+      </w:r>
+      <w:proofErr w:type="spellEnd"/>
+      <w:r>
+        <w:rPr>
+          <w:rFonts w:ascii="Lato" w:hAnsi="Lato"/>
+          <w:sz w:val="24"/>
+          <w:szCs w:val="16"/>
+        </w:rPr>
+        <w:t xml:space="preserve"> pour tester/ créer des app en </w:t>
+      </w:r>
+      <w:proofErr w:type="spellStart"/>
+      <w:r>
+        <w:rPr>
+          <w:rFonts w:ascii="Lato" w:hAnsi="Lato"/>
+          <w:sz w:val="24"/>
+          <w:szCs w:val="16"/>
+        </w:rPr>
+        <w:t>react</w:t>
+      </w:r>
+      <w:proofErr w:type="spellEnd"/>
     </w:p>
     <w:p>
       <w:pPr>
@@ -705,6 +835,57 @@
           <w:rFonts w:ascii="Courier New" w:hAnsi="Courier New" w:cs="Courier New"/>
         </w:rPr>
       </w:pPr>
+    </w:p>
+    <w:p>
+      <w:pPr>
+        <w:rPr>
+          <w:rFonts w:ascii="Courier New" w:hAnsi="Courier New" w:cs="Courier New"/>
+        </w:rPr>
+      </w:pPr>
+      <w:r>
+        <w:rPr>
+          <w:rFonts w:ascii="Courier New" w:hAnsi="Courier New" w:cs="Courier New"/>
+        </w:rPr>
+        <w:t>Node modules : l’</w:t>
+      </w:r>
+      <w:proofErr w:type="spellStart"/>
+      <w:r>
+        <w:rPr>
+          <w:rFonts w:ascii="Courier New" w:hAnsi="Courier New" w:cs="Courier New"/>
+        </w:rPr>
+        <w:t>ensemnle</w:t>
+      </w:r>
+      <w:proofErr w:type="spellEnd"/>
+      <w:r>
+        <w:rPr>
+          <w:rFonts w:ascii="Courier New" w:hAnsi="Courier New" w:cs="Courier New"/>
+        </w:rPr>
+        <w:t xml:space="preserve"> des librairies qu’on peut utiliser pour notre app, fichier </w:t>
+      </w:r>
+      <w:proofErr w:type="spellStart"/>
+      <w:proofErr w:type="gramStart"/>
+      <w:r>
+        <w:rPr>
+          <w:rFonts w:ascii="Courier New" w:hAnsi="Courier New" w:cs="Courier New"/>
+        </w:rPr>
+        <w:t>package.json</w:t>
+      </w:r>
+      <w:proofErr w:type="spellEnd"/>
+      <w:proofErr w:type="gramEnd"/>
+      <w:r>
+        <w:rPr>
+          <w:rFonts w:ascii="Courier New" w:hAnsi="Courier New" w:cs="Courier New"/>
+        </w:rPr>
+        <w:t xml:space="preserve"> </w:t>
+      </w:r>
+      <w:proofErr w:type="spellStart"/>
+      <w:r>
+        <w:rPr>
+          <w:rFonts w:ascii="Courier New" w:hAnsi="Courier New" w:cs="Courier New"/>
+        </w:rPr>
+        <w:t>repertoire</w:t>
+      </w:r>
+      <w:proofErr w:type="spellEnd"/>
     </w:p>
     <w:p>
       <w:pPr>
@@ -878,6 +1059,32 @@
         </w:rPr>
         <w:t>:</w:t>
       </w:r>
+      <w:r>
+        <w:rPr>
+          <w:rFonts w:ascii="Lato" w:hAnsi="Lato"/>
+          <w:sz w:val="24"/>
+          <w:szCs w:val="16"/>
+        </w:rPr>
+        <w:t xml:space="preserve"> comprend </w:t>
+      </w:r>
+      <w:proofErr w:type="gramStart"/>
+      <w:r>
+        <w:rPr>
+          <w:rFonts w:ascii="Lato" w:hAnsi="Lato"/>
+          <w:sz w:val="24"/>
+          <w:szCs w:val="16"/>
+        </w:rPr>
+        <w:t>des fichier</w:t>
+      </w:r>
+      <w:proofErr w:type="gramEnd"/>
+      <w:r>
+        <w:rPr>
+          <w:rFonts w:ascii="Lato" w:hAnsi="Lato"/>
+          <w:sz w:val="24"/>
+          <w:szCs w:val="16"/>
+        </w:rPr>
+        <w:t xml:space="preserve"> comprenant des composants qui sont exportes</w:t>
+      </w:r>
     </w:p>
     <w:p>
       <w:pPr>
@@ -915,16 +1122,9 @@
       <w:r>
         <w:t>:</w:t>
       </w:r>
-    </w:p>
-    <w:p>
-      <w:pPr>
-        <w:pStyle w:val="Sansinterligne"/>
-      </w:pPr>
-    </w:p>
-    <w:p>
-      <w:pPr>
-        <w:pStyle w:val="Sansinterligne"/>
-      </w:pPr>
+      <w:r>
+        <w:t xml:space="preserve"> nom de l’app peut être modifier dans ce fichier lorsqu’on produira</w:t>
+      </w:r>
     </w:p>
     <w:p>
       <w:pPr>
@@ -1243,6 +1443,7 @@
         <w:rPr>
           <w:noProof/>
         </w:rPr>
+        <w:lastRenderedPageBreak/>
         <w:drawing>
           <wp:inline distT="0" distB="0" distL="0" distR="0" wp14:anchorId="2FAF7C84" wp14:editId="50164CA9">
             <wp:extent cx="1990725" cy="4226011"/>
@@ -1457,18 +1658,126 @@
         <w:pStyle w:val="Titre2"/>
       </w:pPr>
       <w:r>
+        <w:t>JSX</w:t>
+      </w:r>
+    </w:p>
+    <w:p/>
+    <w:p>
+      <w:r>
         <w:lastRenderedPageBreak/>
-        <w:t>JSX</w:t>
-      </w:r>
-    </w:p>
-    <w:p/>
-    <w:p>
-      <w:r>
         <w:tab/>
         <w:t xml:space="preserve">C'est quoi ? </w:t>
       </w:r>
     </w:p>
-    <w:p/>
+    <w:p>
+      <w:r>
+        <w:tab/>
+      </w:r>
+      <w:r>
+        <w:tab/>
+        <w:t xml:space="preserve">Une syntaxe </w:t>
+      </w:r>
+      <w:proofErr w:type="spellStart"/>
+      <w:r>
+        <w:t>melange</w:t>
+      </w:r>
+      <w:proofErr w:type="spellEnd"/>
+      <w:r>
+        <w:t xml:space="preserve"> le </w:t>
+      </w:r>
+      <w:proofErr w:type="spellStart"/>
+      <w:r>
+        <w:t>javaScript</w:t>
+      </w:r>
+      <w:proofErr w:type="spellEnd"/>
+      <w:r>
+        <w:t xml:space="preserve"> et xml</w:t>
+      </w:r>
+    </w:p>
+    <w:p>
+      <w:r>
+        <w:tab/>
+      </w:r>
+      <w:r>
+        <w:tab/>
+        <w:t xml:space="preserve">Utiliser par </w:t>
+      </w:r>
+      <w:proofErr w:type="spellStart"/>
+      <w:r>
+        <w:t>react</w:t>
+      </w:r>
+      <w:proofErr w:type="spellEnd"/>
+      <w:r>
+        <w:t xml:space="preserve"> et </w:t>
+      </w:r>
+      <w:proofErr w:type="spellStart"/>
+      <w:r>
+        <w:t>react</w:t>
+      </w:r>
+      <w:proofErr w:type="spellEnd"/>
+      <w:r>
+        <w:t xml:space="preserve"> Native</w:t>
+      </w:r>
+    </w:p>
+    <w:p>
+      <w:r>
+        <w:tab/>
+      </w:r>
+      <w:r>
+        <w:tab/>
+        <w:t>Permet d’</w:t>
+      </w:r>
+      <w:proofErr w:type="spellStart"/>
+      <w:r>
+        <w:t>exrire</w:t>
+      </w:r>
+      <w:proofErr w:type="spellEnd"/>
+      <w:r>
+        <w:t xml:space="preserve"> des composant dans du javascript </w:t>
+      </w:r>
+    </w:p>
+    <w:p>
+      <w:r>
+        <w:tab/>
+      </w:r>
+      <w:r>
+        <w:tab/>
+        <w:t>&lt;</w:t>
+      </w:r>
+      <w:proofErr w:type="spellStart"/>
+      <w:r>
+        <w:t>Text</w:t>
+      </w:r>
+      <w:proofErr w:type="spellEnd"/>
+      <w:r>
+        <w:t>&gt; bonjour &lt;/</w:t>
+      </w:r>
+      <w:proofErr w:type="spellStart"/>
+      <w:r>
+        <w:t>Text</w:t>
+      </w:r>
+      <w:proofErr w:type="spellEnd"/>
+      <w:r>
+        <w:t>&gt;</w:t>
+      </w:r>
+    </w:p>
+    <w:p>
+      <w:pPr>
+        <w:pStyle w:val="Paragraphedeliste"/>
+        <w:numPr>
+          <w:ilvl w:val="0"/>
+          <w:numId w:val="16"/>
+        </w:numPr>
+      </w:pPr>
+      <w:proofErr w:type="gramStart"/>
+      <w:r>
+        <w:t>{ }</w:t>
+      </w:r>
+      <w:proofErr w:type="gramEnd"/>
+      <w:r>
+        <w:t>; pour passer une expression java script</w:t>
+      </w:r>
+    </w:p>
     <w:p/>
     <w:p/>
     <w:p/>
@@ -1738,7 +2047,6 @@
         <w:rPr>
           <w:rStyle w:val="Titre2Car"/>
         </w:rPr>
-        <w:lastRenderedPageBreak/>
         <w:t>Exercice</w:t>
       </w:r>
       <w:r>
@@ -2444,7 +2752,6 @@
         <w:pStyle w:val="Titre2"/>
       </w:pPr>
       <w:r>
-        <w:lastRenderedPageBreak/>
         <w:t xml:space="preserve">IMPORTANT : pour ne pas avoir à se « débarrasser » du projet par défaut de </w:t>
       </w:r>
       <w:proofErr w:type="spellStart"/>
@@ -3068,6 +3375,118 @@
 <file path=word/numbering.xml><?xml version="1.0" encoding="utf-8"?>
 <w:numbering xmlns:wpc="http://schemas.microsoft.com/office/word/2010/wordprocessingCanvas" xmlns:cx="http://schemas.microsoft.com/office/drawing/2014/chartex" xmlns:cx1="http://schemas.microsoft.com/office/drawing/2015/9/8/chartex" xmlns:cx2="http://schemas.microsoft.com/office/drawing/2015/10/21/chartex" xmlns:cx3="http://schemas.microsoft.com/office/drawing/2016/5/9/chartex" xmlns:cx4="http://schemas.microsoft.com/office/drawing/2016/5/10/chartex" xmlns:cx5="http://schemas.microsoft.com/office/drawing/2016/5/11/chartex" xmlns:cx6="http://schemas.microsoft.com/office/drawing/2016/5/12/chartex" xmlns:cx7="http://schemas.microsoft.com/office/drawing/2016/5/13/chartex" xmlns:cx8="http://schemas.microsoft.com/office/drawing/2016/5/14/chartex" xmlns:mc="http://schemas.openxmlformats.org/markup-compatibility/2006" xmlns:aink="http://schemas.microsoft.com/office/drawing/2016/ink" xmlns:am3d="http://schemas.microsoft.com/office/drawing/2017/model3d" xmlns:o="urn:schemas-microsoft-com:office:office" xmlns:oel="http://schemas.microsoft.com/office/2019/extlst" xmlns:r="http://schemas.openxmlformats.org/officeDocument/2006/relationships" xmlns:m="http://schemas.openxmlformats.org/officeDocument/2006/math" xmlns:v="urn:schemas-microsoft-com:vml" xmlns:wp14="http://schemas.microsoft.com/office/word/2010/wordprocessingDrawing" xmlns:wp="http://schemas.openxmlformats.org/drawingml/2006/wordprocessingDrawing" xmlns:w10="urn:schemas-microsoft-com:office:word" xmlns:w="http://schemas.openxmlformats.org/wordprocessingml/2006/main" xmlns:w14="http://schemas.microsoft.com/office/word/2010/wordml" xmlns:w15="http://schemas.microsoft.com/office/word/2012/wordml" xmlns:w16cex="http://schemas.microsoft.com/office/word/2018/wordml/cex" xmlns:w16cid="http://schemas.microsoft.com/office/word/2016/wordml/cid" xmlns:w16="http://schemas.microsoft.com/office/word/2018/wordml" xmlns:w16sdtdh="http://schemas.microsoft.com/office/word/2020/wordml/sdtdatahash" xmlns:w16se="http://schemas.microsoft.com/office/word/2015/wordml/symex" xmlns:wpg="http://schemas.microsoft.com/office/word/2010/wordprocessingGroup" xmlns:wpi="http://schemas.microsoft.com/office/word/2010/wordprocessingInk" xmlns:wne="http://schemas.microsoft.com/office/word/2006/wordml" xmlns:wps="http://schemas.microsoft.com/office/word/2010/wordprocessingShape" mc:Ignorable="w14 w15 w16se w16cid w16 w16cex w16sdtdh wp14">
   <w:abstractNum w:abstractNumId="0" w15:restartNumberingAfterBreak="0">
+    <w:nsid w:val="1C040EEB"/>
+    <w:multiLevelType w:val="hybridMultilevel"/>
+    <w:tmpl w:val="A87E7F5E"/>
+    <w:lvl w:ilvl="0" w:tplc="088071E4">
+      <w:numFmt w:val="bullet"/>
+      <w:lvlText w:val="-"/>
+      <w:lvlJc w:val="left"/>
+      <w:pPr>
+        <w:ind w:left="1070" w:hanging="360"/>
+      </w:pPr>
+      <w:rPr>
+        <w:rFonts w:ascii="Lato" w:eastAsiaTheme="minorHAnsi" w:hAnsi="Lato" w:cstheme="minorBidi" w:hint="default"/>
+      </w:rPr>
+    </w:lvl>
+    <w:lvl w:ilvl="1" w:tplc="0C0C0003" w:tentative="1">
+      <w:start w:val="1"/>
+      <w:numFmt w:val="bullet"/>
+      <w:lvlText w:val="o"/>
+      <w:lvlJc w:val="left"/>
+      <w:pPr>
+        <w:ind w:left="1790" w:hanging="360"/>
+      </w:pPr>
+      <w:rPr>
+        <w:rFonts w:ascii="Courier New" w:hAnsi="Courier New" w:cs="Courier New" w:hint="default"/>
+      </w:rPr>
+    </w:lvl>
+    <w:lvl w:ilvl="2" w:tplc="0C0C0005" w:tentative="1">
+      <w:start w:val="1"/>
+      <w:numFmt w:val="bullet"/>
+      <w:lvlText w:val=""/>
+      <w:lvlJc w:val="left"/>
+      <w:pPr>
+        <w:ind w:left="2510" w:hanging="360"/>
+      </w:pPr>
+      <w:rPr>
+        <w:rFonts w:ascii="Wingdings" w:hAnsi="Wingdings" w:hint="default"/>
+      </w:rPr>
+    </w:lvl>
+    <w:lvl w:ilvl="3" w:tplc="0C0C0001" w:tentative="1">
+      <w:start w:val="1"/>
+      <w:numFmt w:val="bullet"/>
+      <w:lvlText w:val=""/>
+      <w:lvlJc w:val="left"/>
+      <w:pPr>
+        <w:ind w:left="3230" w:hanging="360"/>
+      </w:pPr>
+      <w:rPr>
+        <w:rFonts w:ascii="Symbol" w:hAnsi="Symbol" w:hint="default"/>
+      </w:rPr>
+    </w:lvl>
+    <w:lvl w:ilvl="4" w:tplc="0C0C0003" w:tentative="1">
+      <w:start w:val="1"/>
+      <w:numFmt w:val="bullet"/>
+      <w:lvlText w:val="o"/>
+      <w:lvlJc w:val="left"/>
+      <w:pPr>
+        <w:ind w:left="3950" w:hanging="360"/>
+      </w:pPr>
+      <w:rPr>
+        <w:rFonts w:ascii="Courier New" w:hAnsi="Courier New" w:cs="Courier New" w:hint="default"/>
+      </w:rPr>
+    </w:lvl>
+    <w:lvl w:ilvl="5" w:tplc="0C0C0005" w:tentative="1">
+      <w:start w:val="1"/>
+      <w:numFmt w:val="bullet"/>
+      <w:lvlText w:val=""/>
+      <w:lvlJc w:val="left"/>
+      <w:pPr>
+        <w:ind w:left="4670" w:hanging="360"/>
+      </w:pPr>
+      <w:rPr>
+        <w:rFonts w:ascii="Wingdings" w:hAnsi="Wingdings" w:hint="default"/>
+      </w:rPr>
+    </w:lvl>
+    <w:lvl w:ilvl="6" w:tplc="0C0C0001" w:tentative="1">
+      <w:start w:val="1"/>
+      <w:numFmt w:val="bullet"/>
+      <w:lvlText w:val=""/>
+      <w:lvlJc w:val="left"/>
+      <w:pPr>
+        <w:ind w:left="5390" w:hanging="360"/>
+      </w:pPr>
+      <w:rPr>
+        <w:rFonts w:ascii="Symbol" w:hAnsi="Symbol" w:hint="default"/>
+      </w:rPr>
+    </w:lvl>
+    <w:lvl w:ilvl="7" w:tplc="0C0C0003" w:tentative="1">
+      <w:start w:val="1"/>
+      <w:numFmt w:val="bullet"/>
+      <w:lvlText w:val="o"/>
+      <w:lvlJc w:val="left"/>
+      <w:pPr>
+        <w:ind w:left="6110" w:hanging="360"/>
+      </w:pPr>
+      <w:rPr>
+        <w:rFonts w:ascii="Courier New" w:hAnsi="Courier New" w:cs="Courier New" w:hint="default"/>
+      </w:rPr>
+    </w:lvl>
+    <w:lvl w:ilvl="8" w:tplc="0C0C0005" w:tentative="1">
+      <w:start w:val="1"/>
+      <w:numFmt w:val="bullet"/>
+      <w:lvlText w:val=""/>
+      <w:lvlJc w:val="left"/>
+      <w:pPr>
+        <w:ind w:left="6830" w:hanging="360"/>
+      </w:pPr>
+      <w:rPr>
+        <w:rFonts w:ascii="Wingdings" w:hAnsi="Wingdings" w:hint="default"/>
+      </w:rPr>
+    </w:lvl>
+  </w:abstractNum>
+  <w:abstractNum w:abstractNumId="1" w15:restartNumberingAfterBreak="0">
     <w:nsid w:val="20754FA3"/>
     <w:multiLevelType w:val="hybridMultilevel"/>
     <w:tmpl w:val="AB6827DC"/>
@@ -3180,7 +3599,7 @@
       </w:rPr>
     </w:lvl>
   </w:abstractNum>
-  <w:abstractNum w:abstractNumId="1" w15:restartNumberingAfterBreak="0">
+  <w:abstractNum w:abstractNumId="2" w15:restartNumberingAfterBreak="0">
     <w:nsid w:val="241D2A21"/>
     <w:multiLevelType w:val="hybridMultilevel"/>
     <w:tmpl w:val="040C9A50"/>
@@ -3293,7 +3712,7 @@
       </w:rPr>
     </w:lvl>
   </w:abstractNum>
-  <w:abstractNum w:abstractNumId="2" w15:restartNumberingAfterBreak="0">
+  <w:abstractNum w:abstractNumId="3" w15:restartNumberingAfterBreak="0">
     <w:nsid w:val="25B845A2"/>
     <w:multiLevelType w:val="hybridMultilevel"/>
     <w:tmpl w:val="5DF62B6E"/>
@@ -3382,7 +3801,7 @@
       </w:pPr>
     </w:lvl>
   </w:abstractNum>
-  <w:abstractNum w:abstractNumId="3" w15:restartNumberingAfterBreak="0">
+  <w:abstractNum w:abstractNumId="4" w15:restartNumberingAfterBreak="0">
     <w:nsid w:val="292A65F3"/>
     <w:multiLevelType w:val="hybridMultilevel"/>
     <w:tmpl w:val="C4544204"/>
@@ -3495,7 +3914,7 @@
       </w:rPr>
     </w:lvl>
   </w:abstractNum>
-  <w:abstractNum w:abstractNumId="4" w15:restartNumberingAfterBreak="0">
+  <w:abstractNum w:abstractNumId="5" w15:restartNumberingAfterBreak="0">
     <w:nsid w:val="2A3F7676"/>
     <w:multiLevelType w:val="hybridMultilevel"/>
     <w:tmpl w:val="E0326BB8"/>
@@ -3608,7 +4027,7 @@
       </w:rPr>
     </w:lvl>
   </w:abstractNum>
-  <w:abstractNum w:abstractNumId="5" w15:restartNumberingAfterBreak="0">
+  <w:abstractNum w:abstractNumId="6" w15:restartNumberingAfterBreak="0">
     <w:nsid w:val="311B23FC"/>
     <w:multiLevelType w:val="hybridMultilevel"/>
     <w:tmpl w:val="4E407E68"/>
@@ -3721,7 +4140,119 @@
       </w:rPr>
     </w:lvl>
   </w:abstractNum>
-  <w:abstractNum w:abstractNumId="6" w15:restartNumberingAfterBreak="0">
+  <w:abstractNum w:abstractNumId="7" w15:restartNumberingAfterBreak="0">
+    <w:nsid w:val="33AD2307"/>
+    <w:multiLevelType w:val="hybridMultilevel"/>
+    <w:tmpl w:val="02B66A5A"/>
+    <w:lvl w:ilvl="0" w:tplc="4A70FA0A">
+      <w:numFmt w:val="bullet"/>
+      <w:lvlText w:val="-"/>
+      <w:lvlJc w:val="left"/>
+      <w:pPr>
+        <w:ind w:left="1430" w:hanging="360"/>
+      </w:pPr>
+      <w:rPr>
+        <w:rFonts w:ascii="Lato" w:eastAsiaTheme="minorHAnsi" w:hAnsi="Lato" w:cstheme="minorBidi" w:hint="default"/>
+      </w:rPr>
+    </w:lvl>
+    <w:lvl w:ilvl="1" w:tplc="0C0C0003" w:tentative="1">
+      <w:start w:val="1"/>
+      <w:numFmt w:val="bullet"/>
+      <w:lvlText w:val="o"/>
+      <w:lvlJc w:val="left"/>
+      <w:pPr>
+        <w:ind w:left="2150" w:hanging="360"/>
+      </w:pPr>
+      <w:rPr>
+        <w:rFonts w:ascii="Courier New" w:hAnsi="Courier New" w:cs="Courier New" w:hint="default"/>
+      </w:rPr>
+    </w:lvl>
+    <w:lvl w:ilvl="2" w:tplc="0C0C0005" w:tentative="1">
+      <w:start w:val="1"/>
+      <w:numFmt w:val="bullet"/>
+      <w:lvlText w:val=""/>
+      <w:lvlJc w:val="left"/>
+      <w:pPr>
+        <w:ind w:left="2870" w:hanging="360"/>
+      </w:pPr>
+      <w:rPr>
+        <w:rFonts w:ascii="Wingdings" w:hAnsi="Wingdings" w:hint="default"/>
+      </w:rPr>
+    </w:lvl>
+    <w:lvl w:ilvl="3" w:tplc="0C0C0001" w:tentative="1">
+      <w:start w:val="1"/>
+      <w:numFmt w:val="bullet"/>
+      <w:lvlText w:val=""/>
+      <w:lvlJc w:val="left"/>
+      <w:pPr>
+        <w:ind w:left="3590" w:hanging="360"/>
+      </w:pPr>
+      <w:rPr>
+        <w:rFonts w:ascii="Symbol" w:hAnsi="Symbol" w:hint="default"/>
+      </w:rPr>
+    </w:lvl>
+    <w:lvl w:ilvl="4" w:tplc="0C0C0003" w:tentative="1">
+      <w:start w:val="1"/>
+      <w:numFmt w:val="bullet"/>
+      <w:lvlText w:val="o"/>
+      <w:lvlJc w:val="left"/>
+      <w:pPr>
+        <w:ind w:left="4310" w:hanging="360"/>
+      </w:pPr>
+      <w:rPr>
+        <w:rFonts w:ascii="Courier New" w:hAnsi="Courier New" w:cs="Courier New" w:hint="default"/>
+      </w:rPr>
+    </w:lvl>
+    <w:lvl w:ilvl="5" w:tplc="0C0C0005" w:tentative="1">
+      <w:start w:val="1"/>
+      <w:numFmt w:val="bullet"/>
+      <w:lvlText w:val=""/>
+      <w:lvlJc w:val="left"/>
+      <w:pPr>
+        <w:ind w:left="5030" w:hanging="360"/>
+      </w:pPr>
+      <w:rPr>
+        <w:rFonts w:ascii="Wingdings" w:hAnsi="Wingdings" w:hint="default"/>
+      </w:rPr>
+    </w:lvl>
+    <w:lvl w:ilvl="6" w:tplc="0C0C0001" w:tentative="1">
+      <w:start w:val="1"/>
+      <w:numFmt w:val="bullet"/>
+      <w:lvlText w:val=""/>
+      <w:lvlJc w:val="left"/>
+      <w:pPr>
+        <w:ind w:left="5750" w:hanging="360"/>
+      </w:pPr>
+      <w:rPr>
+        <w:rFonts w:ascii="Symbol" w:hAnsi="Symbol" w:hint="default"/>
+      </w:rPr>
+    </w:lvl>
+    <w:lvl w:ilvl="7" w:tplc="0C0C0003" w:tentative="1">
+      <w:start w:val="1"/>
+      <w:numFmt w:val="bullet"/>
+      <w:lvlText w:val="o"/>
+      <w:lvlJc w:val="left"/>
+      <w:pPr>
+        <w:ind w:left="6470" w:hanging="360"/>
+      </w:pPr>
+      <w:rPr>
+        <w:rFonts w:ascii="Courier New" w:hAnsi="Courier New" w:cs="Courier New" w:hint="default"/>
+      </w:rPr>
+    </w:lvl>
+    <w:lvl w:ilvl="8" w:tplc="0C0C0005" w:tentative="1">
+      <w:start w:val="1"/>
+      <w:numFmt w:val="bullet"/>
+      <w:lvlText w:val=""/>
+      <w:lvlJc w:val="left"/>
+      <w:pPr>
+        <w:ind w:left="7190" w:hanging="360"/>
+      </w:pPr>
+      <w:rPr>
+        <w:rFonts w:ascii="Wingdings" w:hAnsi="Wingdings" w:hint="default"/>
+      </w:rPr>
+    </w:lvl>
+  </w:abstractNum>
+  <w:abstractNum w:abstractNumId="8" w15:restartNumberingAfterBreak="0">
     <w:nsid w:val="3A755E0D"/>
     <w:multiLevelType w:val="hybridMultilevel"/>
     <w:tmpl w:val="3ACCFB00"/>
@@ -3834,7 +4365,7 @@
       </w:rPr>
     </w:lvl>
   </w:abstractNum>
-  <w:abstractNum w:abstractNumId="7" w15:restartNumberingAfterBreak="0">
+  <w:abstractNum w:abstractNumId="9" w15:restartNumberingAfterBreak="0">
     <w:nsid w:val="4F221F3F"/>
     <w:multiLevelType w:val="hybridMultilevel"/>
     <w:tmpl w:val="3606F192"/>
@@ -3923,7 +4454,7 @@
       </w:pPr>
     </w:lvl>
   </w:abstractNum>
-  <w:abstractNum w:abstractNumId="8" w15:restartNumberingAfterBreak="0">
+  <w:abstractNum w:abstractNumId="10" w15:restartNumberingAfterBreak="0">
     <w:nsid w:val="50797072"/>
     <w:multiLevelType w:val="hybridMultilevel"/>
     <w:tmpl w:val="B268E3C0"/>
@@ -4012,7 +4543,7 @@
       </w:pPr>
     </w:lvl>
   </w:abstractNum>
-  <w:abstractNum w:abstractNumId="9" w15:restartNumberingAfterBreak="0">
+  <w:abstractNum w:abstractNumId="11" w15:restartNumberingAfterBreak="0">
     <w:nsid w:val="558D4F0E"/>
     <w:multiLevelType w:val="hybridMultilevel"/>
     <w:tmpl w:val="2D9C458C"/>
@@ -4101,7 +4632,7 @@
       </w:pPr>
     </w:lvl>
   </w:abstractNum>
-  <w:abstractNum w:abstractNumId="10" w15:restartNumberingAfterBreak="0">
+  <w:abstractNum w:abstractNumId="12" w15:restartNumberingAfterBreak="0">
     <w:nsid w:val="5DBA6173"/>
     <w:multiLevelType w:val="hybridMultilevel"/>
     <w:tmpl w:val="7D384F3A"/>
@@ -4214,7 +4745,119 @@
       </w:rPr>
     </w:lvl>
   </w:abstractNum>
-  <w:abstractNum w:abstractNumId="11" w15:restartNumberingAfterBreak="0">
+  <w:abstractNum w:abstractNumId="13" w15:restartNumberingAfterBreak="0">
+    <w:nsid w:val="651E749E"/>
+    <w:multiLevelType w:val="hybridMultilevel"/>
+    <w:tmpl w:val="21147C88"/>
+    <w:lvl w:ilvl="0" w:tplc="265AD392">
+      <w:numFmt w:val="bullet"/>
+      <w:lvlText w:val="-"/>
+      <w:lvlJc w:val="left"/>
+      <w:pPr>
+        <w:ind w:left="1068" w:hanging="360"/>
+      </w:pPr>
+      <w:rPr>
+        <w:rFonts w:ascii="Lato" w:eastAsiaTheme="minorHAnsi" w:hAnsi="Lato" w:cstheme="minorBidi" w:hint="default"/>
+      </w:rPr>
+    </w:lvl>
+    <w:lvl w:ilvl="1" w:tplc="0C0C0003" w:tentative="1">
+      <w:start w:val="1"/>
+      <w:numFmt w:val="bullet"/>
+      <w:lvlText w:val="o"/>
+      <w:lvlJc w:val="left"/>
+      <w:pPr>
+        <w:ind w:left="1788" w:hanging="360"/>
+      </w:pPr>
+      <w:rPr>
+        <w:rFonts w:ascii="Courier New" w:hAnsi="Courier New" w:cs="Courier New" w:hint="default"/>
+      </w:rPr>
+    </w:lvl>
+    <w:lvl w:ilvl="2" w:tplc="0C0C0005" w:tentative="1">
+      <w:start w:val="1"/>
+      <w:numFmt w:val="bullet"/>
+      <w:lvlText w:val=""/>
+      <w:lvlJc w:val="left"/>
+      <w:pPr>
+        <w:ind w:left="2508" w:hanging="360"/>
+      </w:pPr>
+      <w:rPr>
+        <w:rFonts w:ascii="Wingdings" w:hAnsi="Wingdings" w:hint="default"/>
+      </w:rPr>
+    </w:lvl>
+    <w:lvl w:ilvl="3" w:tplc="0C0C0001" w:tentative="1">
+      <w:start w:val="1"/>
+      <w:numFmt w:val="bullet"/>
+      <w:lvlText w:val=""/>
+      <w:lvlJc w:val="left"/>
+      <w:pPr>
+        <w:ind w:left="3228" w:hanging="360"/>
+      </w:pPr>
+      <w:rPr>
+        <w:rFonts w:ascii="Symbol" w:hAnsi="Symbol" w:hint="default"/>
+      </w:rPr>
+    </w:lvl>
+    <w:lvl w:ilvl="4" w:tplc="0C0C0003" w:tentative="1">
+      <w:start w:val="1"/>
+      <w:numFmt w:val="bullet"/>
+      <w:lvlText w:val="o"/>
+      <w:lvlJc w:val="left"/>
+      <w:pPr>
+        <w:ind w:left="3948" w:hanging="360"/>
+      </w:pPr>
+      <w:rPr>
+        <w:rFonts w:ascii="Courier New" w:hAnsi="Courier New" w:cs="Courier New" w:hint="default"/>
+      </w:rPr>
+    </w:lvl>
+    <w:lvl w:ilvl="5" w:tplc="0C0C0005" w:tentative="1">
+      <w:start w:val="1"/>
+      <w:numFmt w:val="bullet"/>
+      <w:lvlText w:val=""/>
+      <w:lvlJc w:val="left"/>
+      <w:pPr>
+        <w:ind w:left="4668" w:hanging="360"/>
+      </w:pPr>
+      <w:rPr>
+        <w:rFonts w:ascii="Wingdings" w:hAnsi="Wingdings" w:hint="default"/>
+      </w:rPr>
+    </w:lvl>
+    <w:lvl w:ilvl="6" w:tplc="0C0C0001" w:tentative="1">
+      <w:start w:val="1"/>
+      <w:numFmt w:val="bullet"/>
+      <w:lvlText w:val=""/>
+      <w:lvlJc w:val="left"/>
+      <w:pPr>
+        <w:ind w:left="5388" w:hanging="360"/>
+      </w:pPr>
+      <w:rPr>
+        <w:rFonts w:ascii="Symbol" w:hAnsi="Symbol" w:hint="default"/>
+      </w:rPr>
+    </w:lvl>
+    <w:lvl w:ilvl="7" w:tplc="0C0C0003" w:tentative="1">
+      <w:start w:val="1"/>
+      <w:numFmt w:val="bullet"/>
+      <w:lvlText w:val="o"/>
+      <w:lvlJc w:val="left"/>
+      <w:pPr>
+        <w:ind w:left="6108" w:hanging="360"/>
+      </w:pPr>
+      <w:rPr>
+        <w:rFonts w:ascii="Courier New" w:hAnsi="Courier New" w:cs="Courier New" w:hint="default"/>
+      </w:rPr>
+    </w:lvl>
+    <w:lvl w:ilvl="8" w:tplc="0C0C0005" w:tentative="1">
+      <w:start w:val="1"/>
+      <w:numFmt w:val="bullet"/>
+      <w:lvlText w:val=""/>
+      <w:lvlJc w:val="left"/>
+      <w:pPr>
+        <w:ind w:left="6828" w:hanging="360"/>
+      </w:pPr>
+      <w:rPr>
+        <w:rFonts w:ascii="Wingdings" w:hAnsi="Wingdings" w:hint="default"/>
+      </w:rPr>
+    </w:lvl>
+  </w:abstractNum>
+  <w:abstractNum w:abstractNumId="14" w15:restartNumberingAfterBreak="0">
     <w:nsid w:val="67C36F3F"/>
     <w:multiLevelType w:val="hybridMultilevel"/>
     <w:tmpl w:val="83A4C7A6"/>
@@ -4303,7 +4946,7 @@
       </w:pPr>
     </w:lvl>
   </w:abstractNum>
-  <w:abstractNum w:abstractNumId="12" w15:restartNumberingAfterBreak="0">
+  <w:abstractNum w:abstractNumId="15" w15:restartNumberingAfterBreak="0">
     <w:nsid w:val="749A1029"/>
     <w:multiLevelType w:val="hybridMultilevel"/>
     <w:tmpl w:val="49B62A78"/>
@@ -4417,43 +5060,52 @@
     </w:lvl>
   </w:abstractNum>
   <w:num w:numId="1" w16cid:durableId="1907690834">
+    <w:abstractNumId w:val="3"/>
+  </w:num>
+  <w:num w:numId="2" w16cid:durableId="1342584218">
     <w:abstractNumId w:val="2"/>
   </w:num>
-  <w:num w:numId="2" w16cid:durableId="1342584218">
+  <w:num w:numId="3" w16cid:durableId="2083790366">
+    <w:abstractNumId w:val="11"/>
+  </w:num>
+  <w:num w:numId="4" w16cid:durableId="140271123">
+    <w:abstractNumId w:val="10"/>
+  </w:num>
+  <w:num w:numId="5" w16cid:durableId="1241406801">
+    <w:abstractNumId w:val="14"/>
+  </w:num>
+  <w:num w:numId="6" w16cid:durableId="319358230">
+    <w:abstractNumId w:val="8"/>
+  </w:num>
+  <w:num w:numId="7" w16cid:durableId="1499807778">
     <w:abstractNumId w:val="1"/>
   </w:num>
-  <w:num w:numId="3" w16cid:durableId="2083790366">
+  <w:num w:numId="8" w16cid:durableId="896553599">
+    <w:abstractNumId w:val="5"/>
+  </w:num>
+  <w:num w:numId="9" w16cid:durableId="818881103">
+    <w:abstractNumId w:val="12"/>
+  </w:num>
+  <w:num w:numId="10" w16cid:durableId="1954902702">
     <w:abstractNumId w:val="9"/>
   </w:num>
-  <w:num w:numId="4" w16cid:durableId="140271123">
-    <w:abstractNumId w:val="8"/>
+  <w:num w:numId="11" w16cid:durableId="1520008183">
+    <w:abstractNumId w:val="15"/>
   </w:num>
-  <w:num w:numId="5" w16cid:durableId="1241406801">
-    <w:abstractNumId w:val="11"/>
-  </w:num>
-  <w:num w:numId="6" w16cid:durableId="319358230">
+  <w:num w:numId="12" w16cid:durableId="1354384169">
     <w:abstractNumId w:val="6"/>
   </w:num>
-  <w:num w:numId="7" w16cid:durableId="1499807778">
+  <w:num w:numId="13" w16cid:durableId="342702961">
+    <w:abstractNumId w:val="4"/>
+  </w:num>
+  <w:num w:numId="14" w16cid:durableId="1813516498">
     <w:abstractNumId w:val="0"/>
   </w:num>
-  <w:num w:numId="8" w16cid:durableId="896553599">
-    <w:abstractNumId w:val="4"/>
-  </w:num>
-  <w:num w:numId="9" w16cid:durableId="818881103">
-    <w:abstractNumId w:val="10"/>
-  </w:num>
-  <w:num w:numId="10" w16cid:durableId="1954902702">
+  <w:num w:numId="15" w16cid:durableId="668825171">
     <w:abstractNumId w:val="7"/>
   </w:num>
-  <w:num w:numId="11" w16cid:durableId="1520008183">
-    <w:abstractNumId w:val="12"/>
-  </w:num>
-  <w:num w:numId="12" w16cid:durableId="1354384169">
-    <w:abstractNumId w:val="5"/>
-  </w:num>
-  <w:num w:numId="13" w16cid:durableId="342702961">
-    <w:abstractNumId w:val="3"/>
+  <w:num w:numId="16" w16cid:durableId="812327874">
+    <w:abstractNumId w:val="13"/>
   </w:num>
 </w:numbering>
 </file>
@@ -4912,7 +5564,6 @@
   <w:style w:type="character" w:default="1" w:styleId="Policepardfaut">
     <w:name w:val="Default Paragraph Font"/>
     <w:uiPriority w:val="1"/>
-    <w:semiHidden/>
     <w:unhideWhenUsed/>
   </w:style>
   <w:style w:type="table" w:default="1" w:styleId="TableauNormal">

--- a/Annexe1RN.docx
+++ b/Annexe1RN.docx
@@ -63,15 +63,7 @@
         <w:t>Démarche pour créer un nouveau projet</w:t>
       </w:r>
       <w:r>
-        <w:t xml:space="preserve"> </w:t>
-      </w:r>
-      <w:proofErr w:type="gramStart"/>
-      <w:r>
-        <w:t>( AUTOMNE</w:t>
-      </w:r>
-      <w:proofErr w:type="gramEnd"/>
-      <w:r>
-        <w:t xml:space="preserve"> 2024 )</w:t>
+        <w:t xml:space="preserve"> ( AUTOMNE 2024 )</w:t>
       </w:r>
       <w:r>
         <w:t xml:space="preserve"> :</w:t>
@@ -92,15 +84,7 @@
         <w:t>ère</w:t>
       </w:r>
       <w:r>
-        <w:t xml:space="preserve"> fois </w:t>
-      </w:r>
-      <w:proofErr w:type="gramStart"/>
-      <w:r>
-        <w:t>( voir</w:t>
-      </w:r>
-      <w:proofErr w:type="gramEnd"/>
-      <w:r>
-        <w:t xml:space="preserve"> l’app exemple de </w:t>
+        <w:t xml:space="preserve"> fois ( voir l’app exemple de </w:t>
       </w:r>
       <w:proofErr w:type="spellStart"/>
       <w:r>
@@ -121,15 +105,7 @@
         </w:numPr>
       </w:pPr>
       <w:r>
-        <w:t xml:space="preserve">Démarrez Android Studio </w:t>
-      </w:r>
-      <w:proofErr w:type="gramStart"/>
-      <w:r>
-        <w:t>( uniquement</w:t>
-      </w:r>
-      <w:proofErr w:type="gramEnd"/>
-      <w:r>
-        <w:t xml:space="preserve"> pour accéder à un émulateur, au démarrage </w:t>
+        <w:t xml:space="preserve">Démarrez Android Studio ( uniquement pour accéder à un émulateur, au démarrage </w:t>
       </w:r>
       <w:r>
         <w:sym w:font="Wingdings" w:char="F0E0"/>
@@ -165,15 +141,7 @@
         </w:numPr>
       </w:pPr>
       <w:r>
-        <w:t xml:space="preserve">Dans VS Code, ouvrez un terminal. En pointant à la racine de votre dossier cloné provenant d’un repository GitHub </w:t>
-      </w:r>
-      <w:proofErr w:type="gramStart"/>
-      <w:r>
-        <w:t>( dans</w:t>
-      </w:r>
-      <w:proofErr w:type="gramEnd"/>
-      <w:r>
-        <w:t xml:space="preserve"> c:/travail ) , faire :</w:t>
+        <w:t>Dans VS Code, ouvrez un terminal. En pointant à la racine de votre dossier cloné provenant d’un repository GitHub ( dans c:/travail ) , faire :</w:t>
       </w:r>
     </w:p>
     <w:p>
@@ -214,18 +182,9 @@
           <w:rFonts w:ascii="Courier New" w:hAnsi="Courier New" w:cs="Courier New"/>
           <w:lang w:val="en-CA"/>
         </w:rPr>
-        <w:t>create-expo-app@</w:t>
-      </w:r>
-      <w:proofErr w:type="gramStart"/>
-      <w:r>
-        <w:rPr>
-          <w:rFonts w:ascii="Courier New" w:hAnsi="Courier New" w:cs="Courier New"/>
-          <w:lang w:val="en-CA"/>
-        </w:rPr>
-        <w:t>latest</w:t>
-      </w:r>
-      <w:proofErr w:type="spellEnd"/>
-      <w:proofErr w:type="gramEnd"/>
+        <w:t>create-expo-app@latest</w:t>
+      </w:r>
+      <w:proofErr w:type="spellEnd"/>
     </w:p>
     <w:p>
       <w:pPr>
@@ -550,12 +509,10 @@
     <w:p/>
     <w:p>
       <w:proofErr w:type="spellStart"/>
-      <w:proofErr w:type="gramStart"/>
       <w:r>
         <w:t>npm</w:t>
       </w:r>
       <w:proofErr w:type="spellEnd"/>
-      <w:proofErr w:type="gramEnd"/>
       <w:r>
         <w:t xml:space="preserve">, </w:t>
       </w:r>
@@ -585,12 +542,10 @@
     </w:p>
     <w:p>
       <w:proofErr w:type="spellStart"/>
-      <w:proofErr w:type="gramStart"/>
       <w:r>
         <w:t>npm</w:t>
       </w:r>
       <w:proofErr w:type="spellEnd"/>
-      <w:proofErr w:type="gramEnd"/>
       <w:r>
         <w:t xml:space="preserve"> : </w:t>
       </w:r>
@@ -606,15 +561,7 @@
     <w:p>
       <w:r>
         <w:tab/>
-        <w:t xml:space="preserve">-vient avec un </w:t>
-      </w:r>
-      <w:proofErr w:type="gramStart"/>
-      <w:r>
-        <w:t>cli(</w:t>
-      </w:r>
-      <w:proofErr w:type="gramEnd"/>
-      <w:r>
-        <w:t xml:space="preserve">command line interface) </w:t>
+        <w:t xml:space="preserve">-vient avec un cli(command line interface) </w:t>
       </w:r>
       <w:proofErr w:type="spellStart"/>
       <w:r>
@@ -819,7 +766,6 @@
         <w:t xml:space="preserve">: en lien avec le fichier </w:t>
       </w:r>
       <w:proofErr w:type="spellStart"/>
-      <w:proofErr w:type="gramStart"/>
       <w:r>
         <w:rPr>
           <w:rFonts w:ascii="Courier New" w:hAnsi="Courier New" w:cs="Courier New"/>
@@ -827,7 +773,6 @@
         <w:t>package.json</w:t>
       </w:r>
       <w:proofErr w:type="spellEnd"/>
-      <w:proofErr w:type="gramEnd"/>
     </w:p>
     <w:p>
       <w:pPr>
@@ -863,7 +808,6 @@
         <w:t xml:space="preserve"> des librairies qu’on peut utiliser pour notre app, fichier </w:t>
       </w:r>
       <w:proofErr w:type="spellStart"/>
-      <w:proofErr w:type="gramStart"/>
       <w:r>
         <w:rPr>
           <w:rFonts w:ascii="Courier New" w:hAnsi="Courier New" w:cs="Courier New"/>
@@ -871,7 +815,6 @@
         <w:t>package.json</w:t>
       </w:r>
       <w:proofErr w:type="spellEnd"/>
-      <w:proofErr w:type="gramEnd"/>
       <w:r>
         <w:rPr>
           <w:rFonts w:ascii="Courier New" w:hAnsi="Courier New" w:cs="Courier New"/>
@@ -914,13 +857,8 @@
           <w:rFonts w:ascii="Courier New" w:hAnsi="Courier New" w:cs="Courier New"/>
         </w:rPr>
       </w:pPr>
-      <w:proofErr w:type="gramStart"/>
-      <w:r>
-        <w:t>fichier</w:t>
-      </w:r>
-      <w:proofErr w:type="gramEnd"/>
-      <w:r>
-        <w:t xml:space="preserve"> </w:t>
+      <w:r>
+        <w:t xml:space="preserve">fichier </w:t>
       </w:r>
       <w:r>
         <w:t>app/</w:t>
@@ -1065,25 +1003,7 @@
           <w:sz w:val="24"/>
           <w:szCs w:val="16"/>
         </w:rPr>
-        <w:t xml:space="preserve"> comprend </w:t>
-      </w:r>
-      <w:proofErr w:type="gramStart"/>
-      <w:r>
-        <w:rPr>
-          <w:rFonts w:ascii="Lato" w:hAnsi="Lato"/>
-          <w:sz w:val="24"/>
-          <w:szCs w:val="16"/>
-        </w:rPr>
-        <w:t>des fichier</w:t>
-      </w:r>
-      <w:proofErr w:type="gramEnd"/>
-      <w:r>
-        <w:rPr>
-          <w:rFonts w:ascii="Lato" w:hAnsi="Lato"/>
-          <w:sz w:val="24"/>
-          <w:szCs w:val="16"/>
-        </w:rPr>
-        <w:t xml:space="preserve"> comprenant des composants qui sont exportes</w:t>
+        <w:t xml:space="preserve"> comprend des fichier comprenant des composants qui sont exportes</w:t>
       </w:r>
     </w:p>
     <w:p>
@@ -1097,13 +1017,8 @@
       </w:pPr>
     </w:p>
     <w:p>
-      <w:proofErr w:type="gramStart"/>
-      <w:r>
-        <w:t>fichier</w:t>
-      </w:r>
-      <w:proofErr w:type="gramEnd"/>
-      <w:r>
-        <w:t xml:space="preserve"> </w:t>
+      <w:r>
+        <w:t xml:space="preserve">fichier </w:t>
       </w:r>
       <w:proofErr w:type="spellStart"/>
       <w:r>
@@ -1224,15 +1139,7 @@
         </w:numPr>
       </w:pPr>
       <w:r>
-        <w:t xml:space="preserve">Les composants peuvent être des composants de classe ou des composants fonctionnels </w:t>
-      </w:r>
-      <w:proofErr w:type="gramStart"/>
-      <w:r>
-        <w:t>( provenant</w:t>
-      </w:r>
-      <w:proofErr w:type="gramEnd"/>
-      <w:r>
-        <w:t xml:space="preserve"> d</w:t>
+        <w:t>Les composants peuvent être des composants de classe ou des composants fonctionnels ( provenant d</w:t>
       </w:r>
       <w:r>
         <w:t>’</w:t>
@@ -1258,18 +1165,13 @@
       </w:r>
       <w:proofErr w:type="spellEnd"/>
       <w:r>
-        <w:t xml:space="preserve"> et créer un composant sans état </w:t>
-      </w:r>
-      <w:proofErr w:type="gramStart"/>
-      <w:r>
-        <w:t xml:space="preserve">( </w:t>
+        <w:t xml:space="preserve"> et créer un composant sans état ( </w:t>
       </w:r>
       <w:proofErr w:type="spellStart"/>
       <w:r>
         <w:t>stateless</w:t>
       </w:r>
       <w:proofErr w:type="spellEnd"/>
-      <w:proofErr w:type="gramEnd"/>
       <w:r>
         <w:t xml:space="preserve"> ) simple.</w:t>
       </w:r>
@@ -1353,18 +1255,8 @@
           <w:bCs/>
           <w:lang w:val="en-CA"/>
         </w:rPr>
-        <w:t xml:space="preserve"> run reset-</w:t>
-      </w:r>
-      <w:proofErr w:type="gramStart"/>
-      <w:r>
-        <w:rPr>
-          <w:b/>
-          <w:bCs/>
-          <w:lang w:val="en-CA"/>
-        </w:rPr>
-        <w:t>project</w:t>
-      </w:r>
-      <w:proofErr w:type="gramEnd"/>
+        <w:t xml:space="preserve"> run reset-project</w:t>
+      </w:r>
     </w:p>
     <w:p>
       <w:pPr>
@@ -1398,15 +1290,7 @@
       </w:r>
       <w:proofErr w:type="spellEnd"/>
       <w:r>
-        <w:t xml:space="preserve"> expo start, puis a </w:t>
-      </w:r>
-      <w:proofErr w:type="gramStart"/>
-      <w:r>
-        <w:t>( pour</w:t>
-      </w:r>
-      <w:proofErr w:type="gramEnd"/>
-      <w:r>
-        <w:t xml:space="preserve"> rouler sur </w:t>
+        <w:t xml:space="preserve"> expo start, puis a ( pour rouler sur </w:t>
       </w:r>
       <w:proofErr w:type="spellStart"/>
       <w:r>
@@ -1525,15 +1409,7 @@
         <w:t>.js</w:t>
       </w:r>
       <w:r>
-        <w:t xml:space="preserve"> </w:t>
-      </w:r>
-      <w:proofErr w:type="gramStart"/>
-      <w:r>
-        <w:t>( on</w:t>
-      </w:r>
-      <w:proofErr w:type="gramEnd"/>
-      <w:r>
-        <w:t xml:space="preserve"> va travaille</w:t>
+        <w:t xml:space="preserve"> ( on va travaille</w:t>
       </w:r>
       <w:r>
         <w:t>r</w:t>
@@ -1596,18 +1472,13 @@
     <w:p/>
     <w:p>
       <w:r>
-        <w:t xml:space="preserve">Composant fonctionnel </w:t>
-      </w:r>
-      <w:proofErr w:type="gramStart"/>
-      <w:r>
-        <w:t xml:space="preserve">( </w:t>
+        <w:t xml:space="preserve">Composant fonctionnel ( </w:t>
       </w:r>
       <w:proofErr w:type="spellStart"/>
       <w:r>
         <w:t>arrow</w:t>
       </w:r>
       <w:proofErr w:type="spellEnd"/>
-      <w:proofErr w:type="gramEnd"/>
       <w:r>
         <w:t xml:space="preserve"> </w:t>
       </w:r>
@@ -1769,13 +1640,8 @@
           <w:numId w:val="16"/>
         </w:numPr>
       </w:pPr>
-      <w:proofErr w:type="gramStart"/>
-      <w:r>
-        <w:t>{ }</w:t>
-      </w:r>
-      <w:proofErr w:type="gramEnd"/>
-      <w:r>
-        <w:t>; pour passer une expression java script</w:t>
+      <w:r>
+        <w:t>{ }; pour passer une expression java script</w:t>
       </w:r>
     </w:p>
     <w:p/>
@@ -1852,13 +1718,8 @@
           <w:numId w:val="6"/>
         </w:numPr>
       </w:pPr>
-      <w:proofErr w:type="gramStart"/>
-      <w:r>
-        <w:t>importer</w:t>
-      </w:r>
-      <w:proofErr w:type="gramEnd"/>
-      <w:r>
-        <w:t xml:space="preserve"> </w:t>
+      <w:r>
+        <w:t xml:space="preserve">importer </w:t>
       </w:r>
       <w:proofErr w:type="spellStart"/>
       <w:r>
@@ -1888,13 +1749,8 @@
           <w:numId w:val="6"/>
         </w:numPr>
       </w:pPr>
-      <w:proofErr w:type="gramStart"/>
-      <w:r>
-        <w:t>faire</w:t>
-      </w:r>
-      <w:proofErr w:type="gramEnd"/>
-      <w:r>
-        <w:t xml:space="preserve"> des règles </w:t>
+      <w:r>
+        <w:t xml:space="preserve">faire des règles </w:t>
       </w:r>
       <w:r>
         <w:t>similaires à des règles CSS</w:t>
@@ -2331,13 +2187,47 @@
           <w:tcPr>
             <w:tcW w:w="4602" w:type="dxa"/>
           </w:tcPr>
-          <w:p/>
+          <w:p>
+            <w:r>
+              <w:t xml:space="preserve">Flex-direction : </w:t>
+            </w:r>
+            <w:proofErr w:type="spellStart"/>
+            <w:r>
+              <w:t>row</w:t>
+            </w:r>
+            <w:proofErr w:type="spellEnd"/>
+            <w:r>
+              <w:t xml:space="preserve"> par </w:t>
+            </w:r>
+            <w:proofErr w:type="spellStart"/>
+            <w:r>
+              <w:t>defaut</w:t>
+            </w:r>
+            <w:proofErr w:type="spellEnd"/>
+          </w:p>
         </w:tc>
         <w:tc>
           <w:tcPr>
             <w:tcW w:w="4602" w:type="dxa"/>
           </w:tcPr>
-          <w:p/>
+          <w:p>
+            <w:r>
+              <w:t xml:space="preserve">Flex-direction : </w:t>
+            </w:r>
+            <w:proofErr w:type="spellStart"/>
+            <w:r>
+              <w:t>column</w:t>
+            </w:r>
+            <w:proofErr w:type="spellEnd"/>
+            <w:r>
+              <w:t xml:space="preserve"> par </w:t>
+            </w:r>
+            <w:proofErr w:type="spellStart"/>
+            <w:r>
+              <w:t>defaut</w:t>
+            </w:r>
+            <w:proofErr w:type="spellEnd"/>
+          </w:p>
         </w:tc>
       </w:tr>
       <w:tr>
@@ -2345,13 +2235,76 @@
           <w:tcPr>
             <w:tcW w:w="4602" w:type="dxa"/>
           </w:tcPr>
-          <w:p/>
+          <w:p>
+            <w:proofErr w:type="spellStart"/>
+            <w:r>
+              <w:lastRenderedPageBreak/>
+              <w:t>Align</w:t>
+            </w:r>
+            <w:proofErr w:type="spellEnd"/>
+            <w:r>
+              <w:t xml:space="preserve">-item : </w:t>
+            </w:r>
+            <w:proofErr w:type="spellStart"/>
+            <w:r>
+              <w:t>strech</w:t>
+            </w:r>
+            <w:proofErr w:type="spellEnd"/>
+            <w:r>
+              <w:t xml:space="preserve"> par </w:t>
+            </w:r>
+            <w:proofErr w:type="spellStart"/>
+            <w:r>
+              <w:t>defaut</w:t>
+            </w:r>
+            <w:proofErr w:type="spellEnd"/>
+            <w:r>
+              <w:t xml:space="preserve"> dispo</w:t>
+            </w:r>
+            <w:r>
+              <w:t>sition des enfant dans l’autre que la direction choisi</w:t>
+            </w:r>
+          </w:p>
         </w:tc>
         <w:tc>
           <w:tcPr>
             <w:tcW w:w="4602" w:type="dxa"/>
           </w:tcPr>
-          <w:p/>
+          <w:p>
+            <w:proofErr w:type="spellStart"/>
+            <w:r>
+              <w:t>Align</w:t>
+            </w:r>
+            <w:proofErr w:type="spellEnd"/>
+            <w:r>
+              <w:t xml:space="preserve">-item : </w:t>
+            </w:r>
+            <w:proofErr w:type="spellStart"/>
+            <w:r>
+              <w:t>flex</w:t>
+            </w:r>
+            <w:proofErr w:type="spellEnd"/>
+            <w:r>
+              <w:t>-start</w:t>
+            </w:r>
+            <w:r>
+              <w:t xml:space="preserve"> par </w:t>
+            </w:r>
+            <w:proofErr w:type="spellStart"/>
+            <w:r>
+              <w:t>defaut</w:t>
+            </w:r>
+            <w:proofErr w:type="spellEnd"/>
+            <w:r>
+              <w:t xml:space="preserve"> </w:t>
+            </w:r>
+            <w:r>
+              <w:t>dispo</w:t>
+            </w:r>
+            <w:r>
+              <w:t>sition des enfant dans l’autre que la direction choisi</w:t>
+            </w:r>
+          </w:p>
         </w:tc>
       </w:tr>
       <w:tr>
@@ -2359,13 +2312,45 @@
           <w:tcPr>
             <w:tcW w:w="4602" w:type="dxa"/>
           </w:tcPr>
-          <w:p/>
+          <w:p>
+            <w:proofErr w:type="spellStart"/>
+            <w:r>
+              <w:t>Justify</w:t>
+            </w:r>
+            <w:proofErr w:type="spellEnd"/>
+            <w:r>
+              <w:t>-content: disposition des e</w:t>
+            </w:r>
+            <w:r>
+              <w:t xml:space="preserve">nfants par rapport </w:t>
+            </w:r>
+            <w:proofErr w:type="spellStart"/>
+            <w:r>
+              <w:t>a</w:t>
+            </w:r>
+            <w:proofErr w:type="spellEnd"/>
+            <w:r>
+              <w:t xml:space="preserve"> la direction choisi</w:t>
+            </w:r>
+          </w:p>
         </w:tc>
         <w:tc>
           <w:tcPr>
             <w:tcW w:w="4602" w:type="dxa"/>
           </w:tcPr>
-          <w:p/>
+          <w:p>
+            <w:proofErr w:type="spellStart"/>
+            <w:r>
+              <w:t>Justify</w:t>
+            </w:r>
+            <w:proofErr w:type="spellEnd"/>
+            <w:r>
+              <w:t>-content</w:t>
+            </w:r>
+            <w:r>
+              <w:t>:</w:t>
+            </w:r>
+          </w:p>
         </w:tc>
       </w:tr>
     </w:tbl>
@@ -2502,18 +2487,13 @@
         </w:numPr>
       </w:pPr>
       <w:r>
-        <w:t xml:space="preserve">Il vient avec son </w:t>
-      </w:r>
-      <w:proofErr w:type="gramStart"/>
-      <w:r>
-        <w:t>fichier .</w:t>
+        <w:t>Il vient avec son fichier .</w:t>
       </w:r>
       <w:proofErr w:type="spellStart"/>
       <w:r>
         <w:t>gitignore</w:t>
       </w:r>
       <w:proofErr w:type="spellEnd"/>
-      <w:proofErr w:type="gramEnd"/>
       <w:r>
         <w:t xml:space="preserve"> qui permettra de ne pas transférer dans votre repository le dossier </w:t>
       </w:r>
@@ -2676,6 +2656,7 @@
         <w:ind w:left="1060" w:hanging="357"/>
       </w:pPr>
       <w:r>
+        <w:lastRenderedPageBreak/>
         <w:t xml:space="preserve">Ensuite, </w:t>
       </w:r>
       <w:r>
@@ -2850,15 +2831,7 @@
         <w:t>Lien util</w:t>
       </w:r>
       <w:r>
-        <w:t xml:space="preserve">e </w:t>
-      </w:r>
-      <w:proofErr w:type="gramStart"/>
-      <w:r>
-        <w:t>( pour</w:t>
-      </w:r>
-      <w:proofErr w:type="gramEnd"/>
-      <w:r>
-        <w:t xml:space="preserve"> installer à la maison )</w:t>
+        <w:t>e ( pour installer à la maison )</w:t>
       </w:r>
       <w:r>
         <w:t xml:space="preserve"> :</w:t>
@@ -5564,6 +5537,7 @@
   <w:style w:type="character" w:default="1" w:styleId="Policepardfaut">
     <w:name w:val="Default Paragraph Font"/>
     <w:uiPriority w:val="1"/>
+    <w:semiHidden/>
     <w:unhideWhenUsed/>
   </w:style>
   <w:style w:type="table" w:default="1" w:styleId="TableauNormal">
